--- a/basse-donnees/exo/hebergement_social/01-Hebergement-social-analyse.docx
+++ b/basse-donnees/exo/hebergement_social/01-Hebergement-social-analyse.docx
@@ -1225,6 +1225,237 @@
               </w:rPr>
               <w:t>obligatoire</w:t>
             </w:r>
+          </w:p>
+        </w:tc>
+      </w:tr>
+      <w:tr>
+        <w:trPr>
+          <w:cnfStyle w:val="000000100000" w:firstRow="0" w:lastRow="0" w:firstColumn="0" w:lastColumn="0" w:oddVBand="0" w:evenVBand="0" w:oddHBand="1" w:evenHBand="0" w:firstRowFirstColumn="0" w:firstRowLastColumn="0" w:lastRowFirstColumn="0" w:lastRowLastColumn="0"/>
+        </w:trPr>
+        <w:tc>
+          <w:tcPr>
+            <w:cnfStyle w:val="001000000000" w:firstRow="0" w:lastRow="0" w:firstColumn="1" w:lastColumn="0" w:oddVBand="0" w:evenVBand="0" w:oddHBand="0" w:evenHBand="0" w:firstRowFirstColumn="0" w:firstRowLastColumn="0" w:lastRowFirstColumn="0" w:lastRowLastColumn="0"/>
+            <w:tcW w:w="1387" w:type="dxa"/>
+          </w:tcPr>
+          <w:p>
+            <w:pPr>
+              <w:rPr>
+                <w:b w:val="0"/>
+                <w:bCs w:val="0"/>
+                <w:lang w:val="br-FR"/>
+              </w:rPr>
+            </w:pPr>
+            <w:r>
+              <w:rPr>
+                <w:lang w:val="br-FR"/>
+              </w:rPr>
+              <w:t>ACTIVITIES</w:t>
+            </w:r>
+          </w:p>
+          <w:p>
+            <w:pPr>
+              <w:rPr>
+                <w:lang w:val="br-FR"/>
+              </w:rPr>
+            </w:pPr>
+          </w:p>
+        </w:tc>
+        <w:tc>
+          <w:tcPr>
+            <w:tcW w:w="1830" w:type="dxa"/>
+          </w:tcPr>
+          <w:p>
+            <w:pPr>
+              <w:cnfStyle w:val="000000100000" w:firstRow="0" w:lastRow="0" w:firstColumn="0" w:lastColumn="0" w:oddVBand="0" w:evenVBand="0" w:oddHBand="1" w:evenHBand="0" w:firstRowFirstColumn="0" w:firstRowLastColumn="0" w:lastRowFirstColumn="0" w:lastRowLastColumn="0"/>
+              <w:rPr>
+                <w:lang w:val="br-FR"/>
+              </w:rPr>
+            </w:pPr>
+            <w:r>
+              <w:rPr>
+                <w:lang w:val="br-FR"/>
+              </w:rPr>
+              <w:t>activity_</w:t>
+            </w:r>
+            <w:r>
+              <w:rPr>
+                <w:lang w:val="br-FR"/>
+              </w:rPr>
+              <w:t>id</w:t>
+            </w:r>
+          </w:p>
+          <w:p>
+            <w:pPr>
+              <w:cnfStyle w:val="000000100000" w:firstRow="0" w:lastRow="0" w:firstColumn="0" w:lastColumn="0" w:oddVBand="0" w:evenVBand="0" w:oddHBand="1" w:evenHBand="0" w:firstRowFirstColumn="0" w:firstRowLastColumn="0" w:lastRowFirstColumn="0" w:lastRowLastColumn="0"/>
+              <w:rPr>
+                <w:lang w:val="br-FR"/>
+              </w:rPr>
+            </w:pPr>
+          </w:p>
+        </w:tc>
+        <w:tc>
+          <w:tcPr>
+            <w:tcW w:w="1805" w:type="dxa"/>
+          </w:tcPr>
+          <w:p>
+            <w:pPr>
+              <w:cnfStyle w:val="000000100000" w:firstRow="0" w:lastRow="0" w:firstColumn="0" w:lastColumn="0" w:oddVBand="0" w:evenVBand="0" w:oddHBand="1" w:evenHBand="0" w:firstRowFirstColumn="0" w:firstRowLastColumn="0" w:lastRowFirstColumn="0" w:lastRowLastColumn="0"/>
+              <w:rPr>
+                <w:lang w:val="br-FR"/>
+              </w:rPr>
+            </w:pPr>
+            <w:r>
+              <w:rPr>
+                <w:lang w:val="br-FR"/>
+              </w:rPr>
+              <w:t>Identifiant de l’activité</w:t>
+            </w:r>
+          </w:p>
+        </w:tc>
+        <w:tc>
+          <w:tcPr>
+            <w:tcW w:w="1695" w:type="dxa"/>
+          </w:tcPr>
+          <w:p>
+            <w:pPr>
+              <w:cnfStyle w:val="000000100000" w:firstRow="0" w:lastRow="0" w:firstColumn="0" w:lastColumn="0" w:oddVBand="0" w:evenVBand="0" w:oddHBand="1" w:evenHBand="0" w:firstRowFirstColumn="0" w:firstRowLastColumn="0" w:lastRowFirstColumn="0" w:lastRowLastColumn="0"/>
+              <w:rPr>
+                <w:lang w:val="br-FR"/>
+              </w:rPr>
+            </w:pPr>
+            <w:r>
+              <w:rPr>
+                <w:lang w:val="br-FR"/>
+              </w:rPr>
+              <w:t>INT</w:t>
+            </w:r>
+          </w:p>
+        </w:tc>
+        <w:tc>
+          <w:tcPr>
+            <w:tcW w:w="1154" w:type="dxa"/>
+          </w:tcPr>
+          <w:p>
+            <w:pPr>
+              <w:cnfStyle w:val="000000100000" w:firstRow="0" w:lastRow="0" w:firstColumn="0" w:lastColumn="0" w:oddVBand="0" w:evenVBand="0" w:oddHBand="1" w:evenHBand="0" w:firstRowFirstColumn="0" w:firstRowLastColumn="0" w:lastRowFirstColumn="0" w:lastRowLastColumn="0"/>
+              <w:rPr>
+                <w:lang w:val="br-FR"/>
+              </w:rPr>
+            </w:pPr>
+            <w:r>
+              <w:rPr>
+                <w:lang w:val="br-FR"/>
+              </w:rPr>
+              <w:t>11</w:t>
+            </w:r>
+          </w:p>
+        </w:tc>
+        <w:tc>
+          <w:tcPr>
+            <w:tcW w:w="2409" w:type="dxa"/>
+          </w:tcPr>
+          <w:p>
+            <w:pPr>
+              <w:cnfStyle w:val="000000100000" w:firstRow="0" w:lastRow="0" w:firstColumn="0" w:lastColumn="0" w:oddVBand="0" w:evenVBand="0" w:oddHBand="1" w:evenHBand="0" w:firstRowFirstColumn="0" w:firstRowLastColumn="0" w:lastRowFirstColumn="0" w:lastRowLastColumn="0"/>
+              <w:rPr>
+                <w:lang w:val="br-FR"/>
+              </w:rPr>
+            </w:pPr>
+            <w:r>
+              <w:rPr>
+                <w:lang w:val="br-FR"/>
+              </w:rPr>
+              <w:t>Identifiant auto-incrementé</w:t>
+            </w:r>
+          </w:p>
+        </w:tc>
+      </w:tr>
+      <w:tr>
+        <w:trPr>
+          <w:cnfStyle w:val="000000010000" w:firstRow="0" w:lastRow="0" w:firstColumn="0" w:lastColumn="0" w:oddVBand="0" w:evenVBand="0" w:oddHBand="0" w:evenHBand="1" w:firstRowFirstColumn="0" w:firstRowLastColumn="0" w:lastRowFirstColumn="0" w:lastRowLastColumn="0"/>
+        </w:trPr>
+        <w:tc>
+          <w:tcPr>
+            <w:cnfStyle w:val="001000000000" w:firstRow="0" w:lastRow="0" w:firstColumn="1" w:lastColumn="0" w:oddVBand="0" w:evenVBand="0" w:oddHBand="0" w:evenHBand="0" w:firstRowFirstColumn="0" w:firstRowLastColumn="0" w:lastRowFirstColumn="0" w:lastRowLastColumn="0"/>
+            <w:tcW w:w="1387" w:type="dxa"/>
+          </w:tcPr>
+          <w:p>
+            <w:pPr>
+              <w:rPr>
+                <w:lang w:val="br-FR"/>
+              </w:rPr>
+            </w:pPr>
+          </w:p>
+        </w:tc>
+        <w:tc>
+          <w:tcPr>
+            <w:tcW w:w="1830" w:type="dxa"/>
+          </w:tcPr>
+          <w:p>
+            <w:pPr>
+              <w:cnfStyle w:val="000000010000" w:firstRow="0" w:lastRow="0" w:firstColumn="0" w:lastColumn="0" w:oddVBand="0" w:evenVBand="0" w:oddHBand="0" w:evenHBand="1" w:firstRowFirstColumn="0" w:firstRowLastColumn="0" w:lastRowFirstColumn="0" w:lastRowLastColumn="0"/>
+              <w:rPr>
+                <w:lang w:val="br-FR"/>
+              </w:rPr>
+            </w:pPr>
+            <w:r>
+              <w:rPr>
+                <w:lang w:val="br-FR"/>
+              </w:rPr>
+              <w:t>activity_label</w:t>
+            </w:r>
+          </w:p>
+        </w:tc>
+        <w:tc>
+          <w:tcPr>
+            <w:tcW w:w="1805" w:type="dxa"/>
+          </w:tcPr>
+          <w:p>
+            <w:pPr>
+              <w:cnfStyle w:val="000000010000" w:firstRow="0" w:lastRow="0" w:firstColumn="0" w:lastColumn="0" w:oddVBand="0" w:evenVBand="0" w:oddHBand="0" w:evenHBand="1" w:firstRowFirstColumn="0" w:firstRowLastColumn="0" w:lastRowFirstColumn="0" w:lastRowLastColumn="0"/>
+              <w:rPr>
+                <w:lang w:val="br-FR"/>
+              </w:rPr>
+            </w:pPr>
+          </w:p>
+        </w:tc>
+        <w:tc>
+          <w:tcPr>
+            <w:tcW w:w="1695" w:type="dxa"/>
+          </w:tcPr>
+          <w:p>
+            <w:pPr>
+              <w:cnfStyle w:val="000000010000" w:firstRow="0" w:lastRow="0" w:firstColumn="0" w:lastColumn="0" w:oddVBand="0" w:evenVBand="0" w:oddHBand="0" w:evenHBand="1" w:firstRowFirstColumn="0" w:firstRowLastColumn="0" w:lastRowFirstColumn="0" w:lastRowLastColumn="0"/>
+              <w:rPr>
+                <w:lang w:val="br-FR"/>
+              </w:rPr>
+            </w:pPr>
+          </w:p>
+        </w:tc>
+        <w:tc>
+          <w:tcPr>
+            <w:tcW w:w="1154" w:type="dxa"/>
+          </w:tcPr>
+          <w:p>
+            <w:pPr>
+              <w:cnfStyle w:val="000000010000" w:firstRow="0" w:lastRow="0" w:firstColumn="0" w:lastColumn="0" w:oddVBand="0" w:evenVBand="0" w:oddHBand="0" w:evenHBand="1" w:firstRowFirstColumn="0" w:firstRowLastColumn="0" w:lastRowFirstColumn="0" w:lastRowLastColumn="0"/>
+              <w:rPr>
+                <w:lang w:val="br-FR"/>
+              </w:rPr>
+            </w:pPr>
+          </w:p>
+        </w:tc>
+        <w:tc>
+          <w:tcPr>
+            <w:tcW w:w="2409" w:type="dxa"/>
+          </w:tcPr>
+          <w:p>
+            <w:pPr>
+              <w:cnfStyle w:val="000000010000" w:firstRow="0" w:lastRow="0" w:firstColumn="0" w:lastColumn="0" w:oddVBand="0" w:evenVBand="0" w:oddHBand="0" w:evenHBand="1" w:firstRowFirstColumn="0" w:firstRowLastColumn="0" w:lastRowFirstColumn="0" w:lastRowLastColumn="0"/>
+              <w:rPr>
+                <w:lang w:val="br-FR"/>
+              </w:rPr>
+            </w:pPr>
           </w:p>
         </w:tc>
       </w:tr>
@@ -1489,7 +1720,7 @@
     <w:lsdException w:name="Table Web 2" w:semiHidden="1" w:unhideWhenUsed="1"/>
     <w:lsdException w:name="Table Web 3" w:semiHidden="1" w:unhideWhenUsed="1"/>
     <w:lsdException w:name="Balloon Text" w:semiHidden="1" w:unhideWhenUsed="1"/>
-    <w:lsdException w:name="Table Grid" w:semiHidden="1" w:uiPriority="59" w:unhideWhenUsed="1"/>
+    <w:lsdException w:name="Table Grid" w:uiPriority="59"/>
     <w:lsdException w:name="Table Theme" w:semiHidden="1" w:unhideWhenUsed="1"/>
     <w:lsdException w:name="Placeholder Text" w:semiHidden="1"/>
     <w:lsdException w:name="No Spacing" w:uiPriority="1" w:qFormat="1"/>
